--- a/module 3/Information Risk Management June 2022/units/unit 2.docx
+++ b/module 3/Information Risk Management June 2022/units/unit 2.docx
@@ -6,7 +6,7 @@
       <w:pPr>
         <w:shd w:val="clear" w:color="auto" w:fill="FFFFFF"/>
         <w:spacing w:after="300" w:line="240" w:lineRule="auto"/>
-        <w:jc w:val="both"/>
+        <w:jc w:val="center"/>
         <w:outlineLvl w:val="1"/>
         <w:rPr>
           <w:rFonts w:ascii="Arial" w:eastAsia="Times New Roman" w:hAnsi="Arial" w:cs="Arial"/>
@@ -33,7 +33,6 @@
       <w:pPr>
         <w:shd w:val="clear" w:color="auto" w:fill="FFFFFF"/>
         <w:spacing w:after="0" w:line="240" w:lineRule="auto"/>
-        <w:jc w:val="both"/>
         <w:rPr>
           <w:rFonts w:ascii="Arial" w:eastAsia="Times New Roman" w:hAnsi="Arial" w:cs="Arial"/>
           <w:b/>
@@ -47,7 +46,6 @@
       <w:pPr>
         <w:shd w:val="clear" w:color="auto" w:fill="FFFFFF"/>
         <w:spacing w:after="0" w:line="240" w:lineRule="auto"/>
-        <w:jc w:val="both"/>
         <w:rPr>
           <w:rFonts w:ascii="Arial" w:eastAsia="Times New Roman" w:hAnsi="Arial" w:cs="Arial"/>
           <w:b/>
@@ -76,7 +74,6 @@
         <w:shd w:val="clear" w:color="auto" w:fill="FFFFFF"/>
         <w:spacing w:after="100" w:afterAutospacing="1" w:line="240" w:lineRule="auto"/>
         <w:ind w:left="300"/>
-        <w:jc w:val="both"/>
         <w:rPr>
           <w:rFonts w:ascii="Arial" w:eastAsia="Times New Roman" w:hAnsi="Arial" w:cs="Arial"/>
           <w:sz w:val="24"/>
@@ -101,7 +98,6 @@
         <w:shd w:val="clear" w:color="auto" w:fill="FFFFFF"/>
         <w:spacing w:before="100" w:beforeAutospacing="1" w:after="100" w:afterAutospacing="1" w:line="240" w:lineRule="auto"/>
         <w:ind w:left="300"/>
-        <w:jc w:val="both"/>
         <w:rPr>
           <w:rFonts w:ascii="Arial" w:eastAsia="Times New Roman" w:hAnsi="Arial" w:cs="Arial"/>
           <w:sz w:val="24"/>
@@ -126,7 +122,6 @@
         <w:shd w:val="clear" w:color="auto" w:fill="FFFFFF"/>
         <w:spacing w:before="100" w:beforeAutospacing="1" w:after="100" w:afterAutospacing="1" w:line="240" w:lineRule="auto"/>
         <w:ind w:left="300"/>
-        <w:jc w:val="both"/>
         <w:rPr>
           <w:rFonts w:ascii="Arial" w:eastAsia="Times New Roman" w:hAnsi="Arial" w:cs="Arial"/>
           <w:sz w:val="24"/>
@@ -146,7 +141,6 @@
       <w:pPr>
         <w:shd w:val="clear" w:color="auto" w:fill="FFFFFF"/>
         <w:spacing w:before="100" w:beforeAutospacing="1" w:after="0" w:line="240" w:lineRule="auto"/>
-        <w:jc w:val="both"/>
         <w:rPr>
           <w:rFonts w:ascii="Arial" w:eastAsia="Times New Roman" w:hAnsi="Arial" w:cs="Arial"/>
           <w:sz w:val="24"/>
@@ -173,7 +167,6 @@
         <w:shd w:val="clear" w:color="auto" w:fill="FFFFFF"/>
         <w:spacing w:before="100" w:beforeAutospacing="1" w:after="100" w:afterAutospacing="1" w:line="240" w:lineRule="auto"/>
         <w:ind w:left="300"/>
-        <w:jc w:val="both"/>
         <w:rPr>
           <w:rFonts w:ascii="Arial" w:eastAsia="Times New Roman" w:hAnsi="Arial" w:cs="Arial"/>
           <w:sz w:val="24"/>
@@ -198,7 +191,6 @@
         <w:shd w:val="clear" w:color="auto" w:fill="FFFFFF"/>
         <w:spacing w:before="100" w:beforeAutospacing="1" w:after="100" w:afterAutospacing="1" w:line="240" w:lineRule="auto"/>
         <w:ind w:left="300"/>
-        <w:jc w:val="both"/>
         <w:rPr>
           <w:rFonts w:ascii="Arial" w:eastAsia="Times New Roman" w:hAnsi="Arial" w:cs="Arial"/>
           <w:sz w:val="24"/>
@@ -223,7 +215,6 @@
         <w:shd w:val="clear" w:color="auto" w:fill="FFFFFF"/>
         <w:spacing w:before="100" w:beforeAutospacing="1" w:after="100" w:afterAutospacing="1" w:line="240" w:lineRule="auto"/>
         <w:ind w:left="300"/>
-        <w:jc w:val="both"/>
         <w:rPr>
           <w:rFonts w:ascii="Arial" w:eastAsia="Times New Roman" w:hAnsi="Arial" w:cs="Arial"/>
           <w:sz w:val="24"/>
@@ -243,7 +234,6 @@
       <w:pPr>
         <w:shd w:val="clear" w:color="auto" w:fill="FFFFFF"/>
         <w:spacing w:after="0" w:line="240" w:lineRule="auto"/>
-        <w:jc w:val="both"/>
         <w:rPr>
           <w:rFonts w:ascii="Arial" w:eastAsia="Times New Roman" w:hAnsi="Arial" w:cs="Arial"/>
           <w:sz w:val="24"/>
@@ -265,7 +255,6 @@
       <w:pPr>
         <w:shd w:val="clear" w:color="auto" w:fill="FFFFFF"/>
         <w:spacing w:before="100" w:beforeAutospacing="1" w:after="100" w:afterAutospacing="1" w:line="240" w:lineRule="auto"/>
-        <w:jc w:val="both"/>
         <w:rPr>
           <w:rFonts w:ascii="Arial" w:eastAsia="Times New Roman" w:hAnsi="Arial" w:cs="Arial"/>
           <w:sz w:val="24"/>
@@ -303,7 +292,6 @@
       <w:pPr>
         <w:shd w:val="clear" w:color="auto" w:fill="FFFFFF"/>
         <w:spacing w:before="100" w:beforeAutospacing="1" w:after="100" w:afterAutospacing="1" w:line="240" w:lineRule="auto"/>
-        <w:jc w:val="both"/>
         <w:rPr>
           <w:rFonts w:ascii="Arial" w:eastAsia="Times New Roman" w:hAnsi="Arial" w:cs="Arial"/>
           <w:sz w:val="24"/>
@@ -341,7 +329,6 @@
       <w:pPr>
         <w:shd w:val="clear" w:color="auto" w:fill="FFFFFF"/>
         <w:spacing w:before="100" w:beforeAutospacing="1" w:after="100" w:afterAutospacing="1" w:line="240" w:lineRule="auto"/>
-        <w:jc w:val="both"/>
         <w:rPr>
           <w:rFonts w:ascii="Arial" w:eastAsia="Times New Roman" w:hAnsi="Arial" w:cs="Arial"/>
           <w:sz w:val="24"/>
@@ -361,7 +348,6 @@
       <w:pPr>
         <w:shd w:val="clear" w:color="auto" w:fill="FFFFFF"/>
         <w:spacing w:before="100" w:beforeAutospacing="1" w:after="100" w:afterAutospacing="1" w:line="240" w:lineRule="auto"/>
-        <w:jc w:val="both"/>
         <w:rPr>
           <w:rFonts w:ascii="Arial" w:eastAsia="Times New Roman" w:hAnsi="Arial" w:cs="Arial"/>
           <w:sz w:val="24"/>
@@ -381,7 +367,6 @@
       <w:pPr>
         <w:shd w:val="clear" w:color="auto" w:fill="FFFFFF"/>
         <w:spacing w:before="100" w:beforeAutospacing="1" w:after="100" w:afterAutospacing="1" w:line="240" w:lineRule="auto"/>
-        <w:jc w:val="both"/>
         <w:rPr>
           <w:rFonts w:ascii="Arial" w:eastAsia="Times New Roman" w:hAnsi="Arial" w:cs="Arial"/>
           <w:sz w:val="24"/>
@@ -393,7 +378,6 @@
       <w:pPr>
         <w:shd w:val="clear" w:color="auto" w:fill="FFFFFF"/>
         <w:spacing w:before="100" w:beforeAutospacing="1" w:after="100" w:afterAutospacing="1" w:line="240" w:lineRule="auto"/>
-        <w:jc w:val="both"/>
         <w:rPr>
           <w:rFonts w:ascii="Arial" w:eastAsia="Times New Roman" w:hAnsi="Arial" w:cs="Arial"/>
           <w:sz w:val="24"/>
@@ -427,7 +411,6 @@
           <w:p>
             <w:pPr>
               <w:spacing w:before="100" w:beforeAutospacing="1" w:after="100" w:afterAutospacing="1" w:line="240" w:lineRule="auto"/>
-              <w:jc w:val="both"/>
               <w:rPr>
                 <w:rFonts w:ascii="Arial" w:eastAsia="Times New Roman" w:hAnsi="Arial" w:cs="Arial"/>
                 <w:b/>
@@ -462,7 +445,6 @@
           <w:p>
             <w:pPr>
               <w:spacing w:before="100" w:beforeAutospacing="1" w:after="100" w:afterAutospacing="1" w:line="240" w:lineRule="auto"/>
-              <w:jc w:val="both"/>
               <w:rPr>
                 <w:rFonts w:ascii="Arial" w:eastAsia="Times New Roman" w:hAnsi="Arial" w:cs="Arial"/>
                 <w:b/>
@@ -499,7 +481,6 @@
           <w:p>
             <w:pPr>
               <w:spacing w:before="100" w:beforeAutospacing="1" w:after="100" w:afterAutospacing="1" w:line="240" w:lineRule="auto"/>
-              <w:jc w:val="both"/>
               <w:rPr>
                 <w:rFonts w:ascii="Arial" w:eastAsia="Times New Roman" w:hAnsi="Arial" w:cs="Arial"/>
                 <w:sz w:val="24"/>
@@ -530,7 +511,6 @@
           <w:p>
             <w:pPr>
               <w:spacing w:before="100" w:beforeAutospacing="1" w:after="100" w:afterAutospacing="1" w:line="240" w:lineRule="auto"/>
-              <w:jc w:val="both"/>
               <w:rPr>
                 <w:rFonts w:ascii="Arial" w:eastAsia="Times New Roman" w:hAnsi="Arial" w:cs="Arial"/>
                 <w:sz w:val="24"/>
@@ -563,7 +543,6 @@
           <w:p>
             <w:pPr>
               <w:spacing w:before="100" w:beforeAutospacing="1" w:after="100" w:afterAutospacing="1" w:line="240" w:lineRule="auto"/>
-              <w:jc w:val="both"/>
               <w:rPr>
                 <w:rFonts w:ascii="Arial" w:eastAsia="Times New Roman" w:hAnsi="Arial" w:cs="Arial"/>
                 <w:sz w:val="24"/>
@@ -594,7 +573,6 @@
           <w:p>
             <w:pPr>
               <w:spacing w:before="100" w:beforeAutospacing="1" w:after="100" w:afterAutospacing="1" w:line="240" w:lineRule="auto"/>
-              <w:jc w:val="both"/>
               <w:rPr>
                 <w:rFonts w:ascii="Arial" w:eastAsia="Times New Roman" w:hAnsi="Arial" w:cs="Arial"/>
                 <w:sz w:val="24"/>
@@ -627,7 +605,6 @@
           <w:p>
             <w:pPr>
               <w:spacing w:before="100" w:beforeAutospacing="1" w:after="100" w:afterAutospacing="1" w:line="240" w:lineRule="auto"/>
-              <w:jc w:val="both"/>
               <w:rPr>
                 <w:rFonts w:ascii="Arial" w:eastAsia="Times New Roman" w:hAnsi="Arial" w:cs="Arial"/>
                 <w:sz w:val="24"/>
@@ -658,7 +635,6 @@
           <w:p>
             <w:pPr>
               <w:spacing w:before="100" w:beforeAutospacing="1" w:after="100" w:afterAutospacing="1" w:line="240" w:lineRule="auto"/>
-              <w:jc w:val="both"/>
               <w:rPr>
                 <w:rFonts w:ascii="Arial" w:eastAsia="Times New Roman" w:hAnsi="Arial" w:cs="Arial"/>
                 <w:sz w:val="24"/>
@@ -691,7 +667,6 @@
           <w:p>
             <w:pPr>
               <w:spacing w:before="100" w:beforeAutospacing="1" w:after="100" w:afterAutospacing="1" w:line="240" w:lineRule="auto"/>
-              <w:jc w:val="both"/>
               <w:rPr>
                 <w:rFonts w:ascii="Arial" w:eastAsia="Times New Roman" w:hAnsi="Arial" w:cs="Arial"/>
                 <w:sz w:val="24"/>
@@ -722,7 +697,6 @@
           <w:p>
             <w:pPr>
               <w:spacing w:before="100" w:beforeAutospacing="1" w:after="100" w:afterAutospacing="1" w:line="240" w:lineRule="auto"/>
-              <w:jc w:val="both"/>
               <w:rPr>
                 <w:rFonts w:ascii="Arial" w:eastAsia="Times New Roman" w:hAnsi="Arial" w:cs="Arial"/>
                 <w:sz w:val="24"/>
@@ -745,7 +719,6 @@
       <w:pPr>
         <w:shd w:val="clear" w:color="auto" w:fill="FFFFFF"/>
         <w:spacing w:before="100" w:beforeAutospacing="1" w:after="100" w:afterAutospacing="1" w:line="240" w:lineRule="auto"/>
-        <w:jc w:val="both"/>
         <w:rPr>
           <w:rFonts w:ascii="Arial" w:eastAsia="Times New Roman" w:hAnsi="Arial" w:cs="Arial"/>
           <w:sz w:val="24"/>
@@ -757,203 +730,171 @@
       <w:pPr>
         <w:shd w:val="clear" w:color="auto" w:fill="FFFFFF"/>
         <w:spacing w:before="100" w:beforeAutospacing="1" w:after="100" w:afterAutospacing="1" w:line="240" w:lineRule="auto"/>
-        <w:jc w:val="both"/>
-        <w:rPr>
-          <w:rFonts w:ascii="Arial" w:eastAsia="Times New Roman" w:hAnsi="Arial" w:cs="Arial"/>
-          <w:sz w:val="24"/>
-          <w:szCs w:val="24"/>
-        </w:rPr>
-      </w:pPr>
-      <w:r>
-        <w:rPr>
-          <w:rFonts w:ascii="Arial" w:eastAsia="Times New Roman" w:hAnsi="Arial" w:cs="Arial"/>
-          <w:sz w:val="24"/>
-          <w:szCs w:val="24"/>
-        </w:rPr>
-        <w:t>References:</w:t>
+        <w:rPr>
+          <w:rFonts w:ascii="Arial" w:eastAsia="Times New Roman" w:hAnsi="Arial" w:cs="Arial"/>
+          <w:sz w:val="24"/>
+          <w:szCs w:val="24"/>
+        </w:rPr>
+      </w:pPr>
+      <w:r>
+        <w:rPr>
+          <w:rFonts w:ascii="Arial" w:eastAsia="Times New Roman" w:hAnsi="Arial" w:cs="Arial"/>
+          <w:b/>
+          <w:bCs/>
+          <w:sz w:val="24"/>
+          <w:szCs w:val="24"/>
+        </w:rPr>
+        <w:t>References</w:t>
       </w:r>
     </w:p>
     <w:p>
       <w:pPr>
         <w:shd w:val="clear" w:color="auto" w:fill="FFFFFF"/>
         <w:spacing w:before="100" w:beforeAutospacing="1" w:after="100" w:afterAutospacing="1" w:line="240" w:lineRule="auto"/>
-        <w:jc w:val="both"/>
-        <w:rPr>
-          <w:rFonts w:ascii="Arial" w:eastAsia="Times New Roman" w:hAnsi="Arial" w:cs="Arial"/>
-          <w:sz w:val="24"/>
-          <w:szCs w:val="24"/>
-        </w:rPr>
-      </w:pPr>
-      <w:r>
-        <w:rPr>
-          <w:rFonts w:ascii="Arial" w:hAnsi="Arial" w:cs="Arial"/>
-          <w:sz w:val="24"/>
-          <w:szCs w:val="24"/>
-          <w:shd w:val="clear" w:color="auto" w:fill="FFFFFF"/>
-        </w:rPr>
-        <w:t xml:space="preserve">Gordon, L.A., Loeb, M.P., </w:t>
-      </w:r>
-      <w:proofErr w:type="spellStart"/>
-      <w:r>
-        <w:rPr>
-          <w:rFonts w:ascii="Arial" w:hAnsi="Arial" w:cs="Arial"/>
-          <w:sz w:val="24"/>
-          <w:szCs w:val="24"/>
-          <w:shd w:val="clear" w:color="auto" w:fill="FFFFFF"/>
-        </w:rPr>
-        <w:t>Lucyshyn</w:t>
-      </w:r>
-      <w:proofErr w:type="spellEnd"/>
-      <w:r>
-        <w:rPr>
-          <w:rFonts w:ascii="Arial" w:hAnsi="Arial" w:cs="Arial"/>
-          <w:sz w:val="24"/>
-          <w:szCs w:val="24"/>
-          <w:shd w:val="clear" w:color="auto" w:fill="FFFFFF"/>
-        </w:rPr>
-        <w:t>, W. and Richardson, R., 2005. 2005 CSI/FBI computer crime and security survey. </w:t>
-      </w:r>
-      <w:r>
-        <w:rPr>
-          <w:rFonts w:ascii="Arial" w:hAnsi="Arial" w:cs="Arial"/>
+        <w:rPr>
+          <w:rFonts w:ascii="Arial" w:eastAsia="Times New Roman" w:hAnsi="Arial" w:cs="Arial"/>
+          <w:sz w:val="24"/>
+          <w:szCs w:val="24"/>
+        </w:rPr>
+      </w:pPr>
+      <w:r>
+        <w:rPr>
+          <w:rFonts w:ascii="Arial" w:eastAsia="Times New Roman" w:hAnsi="Arial" w:cs="Arial"/>
+          <w:sz w:val="24"/>
+          <w:szCs w:val="24"/>
+        </w:rPr>
+        <w:t xml:space="preserve">AS, S.S.S. (n.d.). </w:t>
+      </w:r>
+      <w:r>
+        <w:rPr>
+          <w:rFonts w:ascii="Arial" w:eastAsia="Times New Roman" w:hAnsi="Arial" w:cs="Arial"/>
           <w:i/>
           <w:iCs/>
           <w:sz w:val="24"/>
           <w:szCs w:val="24"/>
-          <w:shd w:val="clear" w:color="auto" w:fill="FFFFFF"/>
-        </w:rPr>
-        <w:t>Computer Security Journal</w:t>
-      </w:r>
-      <w:r>
-        <w:rPr>
-          <w:rFonts w:ascii="Arial" w:hAnsi="Arial" w:cs="Arial"/>
-          <w:sz w:val="24"/>
-          <w:szCs w:val="24"/>
-          <w:shd w:val="clear" w:color="auto" w:fill="FFFFFF"/>
-        </w:rPr>
-        <w:t>, </w:t>
-      </w:r>
-      <w:r>
-        <w:rPr>
-          <w:rFonts w:ascii="Arial" w:hAnsi="Arial" w:cs="Arial"/>
+        </w:rPr>
+        <w:t xml:space="preserve">An Introduction to Qualitative Risk Analysis | </w:t>
+      </w:r>
+      <w:proofErr w:type="spellStart"/>
+      <w:r>
+        <w:rPr>
+          <w:rFonts w:ascii="Arial" w:eastAsia="Times New Roman" w:hAnsi="Arial" w:cs="Arial"/>
           <w:i/>
           <w:iCs/>
           <w:sz w:val="24"/>
           <w:szCs w:val="24"/>
-          <w:shd w:val="clear" w:color="auto" w:fill="FFFFFF"/>
-        </w:rPr>
-        <w:t>21</w:t>
-      </w:r>
-      <w:r>
-        <w:rPr>
-          <w:rFonts w:ascii="Arial" w:hAnsi="Arial" w:cs="Arial"/>
-          <w:sz w:val="24"/>
-          <w:szCs w:val="24"/>
-          <w:shd w:val="clear" w:color="auto" w:fill="FFFFFF"/>
-        </w:rPr>
-        <w:t>(3), p.1.</w:t>
+        </w:rPr>
+        <w:t>Safran</w:t>
+      </w:r>
+      <w:proofErr w:type="spellEnd"/>
+      <w:r>
+        <w:rPr>
+          <w:rFonts w:ascii="Arial" w:eastAsia="Times New Roman" w:hAnsi="Arial" w:cs="Arial"/>
+          <w:sz w:val="24"/>
+          <w:szCs w:val="24"/>
+        </w:rPr>
+        <w:t>. [online] www.safran.com. Available at: https://www.safran.com/content/introduction-qualitative-risk-analysis#:~:text=Qualitative%20risk%20analysis%20involves%20identifying.</w:t>
       </w:r>
     </w:p>
     <w:p>
       <w:pPr>
         <w:shd w:val="clear" w:color="auto" w:fill="FFFFFF"/>
         <w:spacing w:before="100" w:beforeAutospacing="1" w:after="100" w:afterAutospacing="1" w:line="240" w:lineRule="auto"/>
-        <w:jc w:val="both"/>
-        <w:rPr>
-          <w:rFonts w:ascii="Arial" w:eastAsia="Times New Roman" w:hAnsi="Arial" w:cs="Arial"/>
-          <w:sz w:val="24"/>
-          <w:szCs w:val="24"/>
-        </w:rPr>
-      </w:pPr>
-      <w:r>
-        <w:rPr>
-          <w:rFonts w:ascii="Arial" w:hAnsi="Arial" w:cs="Arial"/>
-          <w:sz w:val="24"/>
-          <w:szCs w:val="24"/>
-          <w:shd w:val="clear" w:color="auto" w:fill="FFFFFF"/>
-        </w:rPr>
-        <w:t xml:space="preserve">Halliday, S., </w:t>
-      </w:r>
+        <w:rPr>
+          <w:rFonts w:ascii="Arial" w:eastAsia="Times New Roman" w:hAnsi="Arial" w:cs="Arial"/>
+          <w:sz w:val="24"/>
+          <w:szCs w:val="24"/>
+        </w:rPr>
+      </w:pPr>
       <w:proofErr w:type="spellStart"/>
       <w:r>
         <w:rPr>
-          <w:rFonts w:ascii="Arial" w:hAnsi="Arial" w:cs="Arial"/>
-          <w:sz w:val="24"/>
-          <w:szCs w:val="24"/>
-          <w:shd w:val="clear" w:color="auto" w:fill="FFFFFF"/>
-        </w:rPr>
-        <w:t>Badenhorst</w:t>
+          <w:rFonts w:ascii="Arial" w:eastAsia="Times New Roman" w:hAnsi="Arial" w:cs="Arial"/>
+          <w:sz w:val="24"/>
+          <w:szCs w:val="24"/>
+        </w:rPr>
+        <w:t>Cranenburgh</w:t>
       </w:r>
       <w:proofErr w:type="spellEnd"/>
       <w:r>
         <w:rPr>
-          <w:rFonts w:ascii="Arial" w:hAnsi="Arial" w:cs="Arial"/>
-          <w:sz w:val="24"/>
-          <w:szCs w:val="24"/>
-          <w:shd w:val="clear" w:color="auto" w:fill="FFFFFF"/>
-        </w:rPr>
-        <w:t xml:space="preserve">, K. and Von </w:t>
-      </w:r>
-      <w:proofErr w:type="spellStart"/>
-      <w:r>
-        <w:rPr>
-          <w:rFonts w:ascii="Arial" w:hAnsi="Arial" w:cs="Arial"/>
-          <w:sz w:val="24"/>
-          <w:szCs w:val="24"/>
-          <w:shd w:val="clear" w:color="auto" w:fill="FFFFFF"/>
-        </w:rPr>
-        <w:t>Solms</w:t>
-      </w:r>
-      <w:proofErr w:type="spellEnd"/>
-      <w:r>
-        <w:rPr>
-          <w:rFonts w:ascii="Arial" w:hAnsi="Arial" w:cs="Arial"/>
-          <w:sz w:val="24"/>
-          <w:szCs w:val="24"/>
-          <w:shd w:val="clear" w:color="auto" w:fill="FFFFFF"/>
-        </w:rPr>
-        <w:t>, R., 1996. A business approach to effective information technology risk analysis and management. </w:t>
-      </w:r>
-      <w:r>
-        <w:rPr>
-          <w:rFonts w:ascii="Arial" w:hAnsi="Arial" w:cs="Arial"/>
+          <w:rFonts w:ascii="Arial" w:eastAsia="Times New Roman" w:hAnsi="Arial" w:cs="Arial"/>
+          <w:sz w:val="24"/>
+          <w:szCs w:val="24"/>
+        </w:rPr>
+        <w:t xml:space="preserve">, N. (2019). </w:t>
+      </w:r>
+      <w:r>
+        <w:rPr>
+          <w:rFonts w:ascii="Arial" w:eastAsia="Times New Roman" w:hAnsi="Arial" w:cs="Arial"/>
           <w:i/>
           <w:iCs/>
           <w:sz w:val="24"/>
           <w:szCs w:val="24"/>
-          <w:shd w:val="clear" w:color="auto" w:fill="FFFFFF"/>
-        </w:rPr>
-        <w:t>Information Management &amp; Computer Security</w:t>
-      </w:r>
-      <w:r>
-        <w:rPr>
-          <w:rFonts w:ascii="Arial" w:hAnsi="Arial" w:cs="Arial"/>
-          <w:sz w:val="24"/>
-          <w:szCs w:val="24"/>
-          <w:shd w:val="clear" w:color="auto" w:fill="FFFFFF"/>
-        </w:rPr>
-        <w:t>.</w:t>
+        </w:rPr>
+        <w:t>Qualitative Risk Assessment</w:t>
+      </w:r>
+      <w:r>
+        <w:rPr>
+          <w:rFonts w:ascii="Arial" w:eastAsia="Times New Roman" w:hAnsi="Arial" w:cs="Arial"/>
+          <w:sz w:val="24"/>
+          <w:szCs w:val="24"/>
+        </w:rPr>
+        <w:t xml:space="preserve">. [online] REBOK Community. Available at: </w:t>
+      </w:r>
+      <w:r>
+        <w:rPr>
+          <w:rFonts w:ascii="Arial" w:eastAsia="Times New Roman" w:hAnsi="Arial" w:cs="Arial"/>
+          <w:sz w:val="24"/>
+          <w:szCs w:val="24"/>
+        </w:rPr>
+        <w:t xml:space="preserve">https://rebok.engineersaustralia.org.au/resources.html/tools-and-techniques/qualitativeriskassessmentr18/#:~:text=Qualitative%20risk%20assessment%20is%20one. </w:t>
+      </w:r>
+      <w:r>
+        <w:rPr>
+          <w:rFonts w:asciiTheme="minorBidi" w:hAnsiTheme="minorBidi"/>
+        </w:rPr>
+        <w:t>[Accessed 20 Jun. 2022].</w:t>
       </w:r>
     </w:p>
     <w:p>
       <w:pPr>
         <w:shd w:val="clear" w:color="auto" w:fill="FFFFFF"/>
         <w:spacing w:before="100" w:beforeAutospacing="1" w:after="100" w:afterAutospacing="1" w:line="240" w:lineRule="auto"/>
-        <w:jc w:val="both"/>
-        <w:rPr>
-          <w:rFonts w:ascii="Arial" w:eastAsia="Times New Roman" w:hAnsi="Arial" w:cs="Arial"/>
-          <w:sz w:val="24"/>
-          <w:szCs w:val="24"/>
-        </w:rPr>
-      </w:pPr>
-      <w:r>
-        <w:rPr>
-          <w:rFonts w:ascii="Arial" w:hAnsi="Arial" w:cs="Arial"/>
-          <w:sz w:val="24"/>
-          <w:szCs w:val="24"/>
-          <w:shd w:val="clear" w:color="auto" w:fill="FFFFFF"/>
-        </w:rPr>
-        <w:t>Hu, Q., Hart, P. and Cooke, D., 2006, January. The role of external influences on organizational information security practices: An institutional perspective. In </w:t>
+        <w:rPr>
+          <w:rFonts w:ascii="Arial" w:eastAsia="Times New Roman" w:hAnsi="Arial" w:cs="Arial"/>
+          <w:sz w:val="24"/>
+          <w:szCs w:val="24"/>
+        </w:rPr>
+      </w:pPr>
+      <w:r>
+        <w:rPr>
+          <w:rFonts w:ascii="Arial" w:hAnsi="Arial" w:cs="Arial"/>
+          <w:sz w:val="24"/>
+          <w:szCs w:val="24"/>
+          <w:shd w:val="clear" w:color="auto" w:fill="FFFFFF"/>
+        </w:rPr>
+        <w:t xml:space="preserve">Gordon, L.A., Loeb, M.P., </w:t>
+      </w:r>
+      <w:proofErr w:type="spellStart"/>
+      <w:r>
+        <w:rPr>
+          <w:rFonts w:ascii="Arial" w:hAnsi="Arial" w:cs="Arial"/>
+          <w:sz w:val="24"/>
+          <w:szCs w:val="24"/>
+          <w:shd w:val="clear" w:color="auto" w:fill="FFFFFF"/>
+        </w:rPr>
+        <w:t>Lucyshyn</w:t>
+      </w:r>
+      <w:proofErr w:type="spellEnd"/>
+      <w:r>
+        <w:rPr>
+          <w:rFonts w:ascii="Arial" w:hAnsi="Arial" w:cs="Arial"/>
+          <w:sz w:val="24"/>
+          <w:szCs w:val="24"/>
+          <w:shd w:val="clear" w:color="auto" w:fill="FFFFFF"/>
+        </w:rPr>
+        <w:t>, W. and Richardson, R., 2005. 2005 CSI/FBI computer crime and security survey. </w:t>
       </w:r>
       <w:r>
         <w:rPr>
@@ -964,68 +905,16 @@
           <w:szCs w:val="24"/>
           <w:shd w:val="clear" w:color="auto" w:fill="FFFFFF"/>
         </w:rPr>
-        <w:t>Proceedings of the 39th Annual Hawaii International Conference on System Sciences (HICSS'06)</w:t>
-      </w:r>
-      <w:r>
-        <w:rPr>
-          <w:rFonts w:ascii="Arial" w:hAnsi="Arial" w:cs="Arial"/>
-          <w:sz w:val="24"/>
-          <w:szCs w:val="24"/>
-          <w:shd w:val="clear" w:color="auto" w:fill="FFFFFF"/>
-        </w:rPr>
-        <w:t> (Vol. 6, pp. 127a-127a). IEEE.</w:t>
-      </w:r>
-    </w:p>
-    <w:p>
-      <w:pPr>
-        <w:shd w:val="clear" w:color="auto" w:fill="FFFFFF"/>
-        <w:spacing w:before="100" w:beforeAutospacing="1" w:after="100" w:afterAutospacing="1" w:line="240" w:lineRule="auto"/>
-        <w:jc w:val="both"/>
-        <w:rPr>
-          <w:rFonts w:ascii="Arial" w:eastAsia="Times New Roman" w:hAnsi="Arial" w:cs="Arial"/>
-          <w:sz w:val="24"/>
-          <w:szCs w:val="24"/>
-        </w:rPr>
-      </w:pPr>
-      <w:proofErr w:type="spellStart"/>
-      <w:r>
-        <w:rPr>
-          <w:rFonts w:ascii="Arial" w:hAnsi="Arial" w:cs="Arial"/>
-          <w:sz w:val="24"/>
-          <w:szCs w:val="24"/>
-          <w:shd w:val="clear" w:color="auto" w:fill="FFFFFF"/>
-        </w:rPr>
-        <w:t>Jahner</w:t>
-      </w:r>
-      <w:proofErr w:type="spellEnd"/>
-      <w:r>
-        <w:rPr>
-          <w:rFonts w:ascii="Arial" w:hAnsi="Arial" w:cs="Arial"/>
-          <w:sz w:val="24"/>
-          <w:szCs w:val="24"/>
-          <w:shd w:val="clear" w:color="auto" w:fill="FFFFFF"/>
-        </w:rPr>
-        <w:t xml:space="preserve">, S. and </w:t>
-      </w:r>
-      <w:proofErr w:type="spellStart"/>
-      <w:r>
-        <w:rPr>
-          <w:rFonts w:ascii="Arial" w:hAnsi="Arial" w:cs="Arial"/>
-          <w:sz w:val="24"/>
-          <w:szCs w:val="24"/>
-          <w:shd w:val="clear" w:color="auto" w:fill="FFFFFF"/>
-        </w:rPr>
-        <w:t>Krcmar</w:t>
-      </w:r>
-      <w:proofErr w:type="spellEnd"/>
-      <w:r>
-        <w:rPr>
-          <w:rFonts w:ascii="Arial" w:hAnsi="Arial" w:cs="Arial"/>
-          <w:sz w:val="24"/>
-          <w:szCs w:val="24"/>
-          <w:shd w:val="clear" w:color="auto" w:fill="FFFFFF"/>
-        </w:rPr>
-        <w:t>, H., 2005. Beyond technical aspects of information security: Risk culture as a success factor for IT risk management. </w:t>
+        <w:t>Computer Security Journal</w:t>
+      </w:r>
+      <w:r>
+        <w:rPr>
+          <w:rFonts w:ascii="Arial" w:hAnsi="Arial" w:cs="Arial"/>
+          <w:sz w:val="24"/>
+          <w:szCs w:val="24"/>
+          <w:shd w:val="clear" w:color="auto" w:fill="FFFFFF"/>
+        </w:rPr>
+        <w:t>, </w:t>
       </w:r>
       <w:r>
         <w:rPr>
@@ -1036,173 +925,300 @@
           <w:szCs w:val="24"/>
           <w:shd w:val="clear" w:color="auto" w:fill="FFFFFF"/>
         </w:rPr>
-        <w:t>AMCIS 2005 Proceedings</w:t>
-      </w:r>
-      <w:r>
-        <w:rPr>
-          <w:rFonts w:ascii="Arial" w:hAnsi="Arial" w:cs="Arial"/>
-          <w:sz w:val="24"/>
-          <w:szCs w:val="24"/>
-          <w:shd w:val="clear" w:color="auto" w:fill="FFFFFF"/>
-        </w:rPr>
-        <w:t>, p.462.</w:t>
+        <w:t>21</w:t>
+      </w:r>
+      <w:r>
+        <w:rPr>
+          <w:rFonts w:ascii="Arial" w:hAnsi="Arial" w:cs="Arial"/>
+          <w:sz w:val="24"/>
+          <w:szCs w:val="24"/>
+          <w:shd w:val="clear" w:color="auto" w:fill="FFFFFF"/>
+        </w:rPr>
+        <w:t>(3), p.1.</w:t>
+      </w:r>
+      <w:r>
+        <w:rPr>
+          <w:rFonts w:asciiTheme="minorBidi" w:hAnsiTheme="minorBidi"/>
+        </w:rPr>
+        <w:t xml:space="preserve"> </w:t>
+      </w:r>
+      <w:r>
+        <w:rPr>
+          <w:rFonts w:asciiTheme="minorBidi" w:hAnsiTheme="minorBidi"/>
+        </w:rPr>
+        <w:t>[Accessed 20 Jun. 2022].</w:t>
       </w:r>
     </w:p>
     <w:p>
       <w:pPr>
         <w:shd w:val="clear" w:color="auto" w:fill="FFFFFF"/>
         <w:spacing w:before="100" w:beforeAutospacing="1" w:after="100" w:afterAutospacing="1" w:line="240" w:lineRule="auto"/>
-        <w:jc w:val="both"/>
-        <w:rPr>
-          <w:rFonts w:ascii="Arial" w:eastAsia="Times New Roman" w:hAnsi="Arial" w:cs="Arial"/>
-          <w:sz w:val="24"/>
-          <w:szCs w:val="24"/>
-        </w:rPr>
-      </w:pPr>
+        <w:rPr>
+          <w:rFonts w:ascii="Arial" w:eastAsia="Times New Roman" w:hAnsi="Arial" w:cs="Arial"/>
+          <w:sz w:val="24"/>
+          <w:szCs w:val="24"/>
+        </w:rPr>
+      </w:pPr>
+      <w:r>
+        <w:rPr>
+          <w:rFonts w:ascii="Arial" w:hAnsi="Arial" w:cs="Arial"/>
+          <w:sz w:val="24"/>
+          <w:szCs w:val="24"/>
+          <w:shd w:val="clear" w:color="auto" w:fill="FFFFFF"/>
+        </w:rPr>
+        <w:t xml:space="preserve">Halliday, S., </w:t>
+      </w:r>
       <w:proofErr w:type="spellStart"/>
       <w:r>
         <w:rPr>
-          <w:rFonts w:ascii="Arial" w:eastAsia="Times New Roman" w:hAnsi="Arial" w:cs="Arial"/>
-          <w:sz w:val="24"/>
-          <w:szCs w:val="24"/>
-        </w:rPr>
-        <w:t>Cranenburgh</w:t>
+          <w:rFonts w:ascii="Arial" w:hAnsi="Arial" w:cs="Arial"/>
+          <w:sz w:val="24"/>
+          <w:szCs w:val="24"/>
+          <w:shd w:val="clear" w:color="auto" w:fill="FFFFFF"/>
+        </w:rPr>
+        <w:t>Badenhorst</w:t>
       </w:r>
       <w:proofErr w:type="spellEnd"/>
       <w:r>
         <w:rPr>
-          <w:rFonts w:ascii="Arial" w:eastAsia="Times New Roman" w:hAnsi="Arial" w:cs="Arial"/>
-          <w:sz w:val="24"/>
-          <w:szCs w:val="24"/>
-        </w:rPr>
-        <w:t xml:space="preserve">, N. (2019). </w:t>
-      </w:r>
-      <w:r>
-        <w:rPr>
-          <w:rFonts w:ascii="Arial" w:eastAsia="Times New Roman" w:hAnsi="Arial" w:cs="Arial"/>
+          <w:rFonts w:ascii="Arial" w:hAnsi="Arial" w:cs="Arial"/>
+          <w:sz w:val="24"/>
+          <w:szCs w:val="24"/>
+          <w:shd w:val="clear" w:color="auto" w:fill="FFFFFF"/>
+        </w:rPr>
+        <w:t xml:space="preserve">, K. and Von </w:t>
+      </w:r>
+      <w:proofErr w:type="spellStart"/>
+      <w:r>
+        <w:rPr>
+          <w:rFonts w:ascii="Arial" w:hAnsi="Arial" w:cs="Arial"/>
+          <w:sz w:val="24"/>
+          <w:szCs w:val="24"/>
+          <w:shd w:val="clear" w:color="auto" w:fill="FFFFFF"/>
+        </w:rPr>
+        <w:t>Solms</w:t>
+      </w:r>
+      <w:proofErr w:type="spellEnd"/>
+      <w:r>
+        <w:rPr>
+          <w:rFonts w:ascii="Arial" w:hAnsi="Arial" w:cs="Arial"/>
+          <w:sz w:val="24"/>
+          <w:szCs w:val="24"/>
+          <w:shd w:val="clear" w:color="auto" w:fill="FFFFFF"/>
+        </w:rPr>
+        <w:t>, R., 1996. A business approach to effective information technology risk analysis and management. </w:t>
+      </w:r>
+      <w:r>
+        <w:rPr>
+          <w:rFonts w:ascii="Arial" w:hAnsi="Arial" w:cs="Arial"/>
           <w:i/>
           <w:iCs/>
           <w:sz w:val="24"/>
           <w:szCs w:val="24"/>
-        </w:rPr>
-        <w:t>Qualitative Risk Assessment</w:t>
-      </w:r>
-      <w:r>
-        <w:rPr>
-          <w:rFonts w:ascii="Arial" w:eastAsia="Times New Roman" w:hAnsi="Arial" w:cs="Arial"/>
-          <w:sz w:val="24"/>
-          <w:szCs w:val="24"/>
-        </w:rPr>
-        <w:t xml:space="preserve">. [online] REBOK Community. Available at: </w:t>
-      </w:r>
-      <w:hyperlink r:id="rId5" w:anchor=":~:text=Qualitative%20risk%20assessment%20is%20one" w:history="1">
-        <w:r>
-          <w:rPr>
-            <w:rStyle w:val="Hyperlink"/>
-            <w:rFonts w:ascii="Arial" w:eastAsia="Times New Roman" w:hAnsi="Arial" w:cs="Arial"/>
-            <w:sz w:val="24"/>
-            <w:szCs w:val="24"/>
-          </w:rPr>
-          <w:t>https://rebok.engineersaustralia.org.au/resources.html/tools-and-techniques/qualitativeriskassessmentr18/#:~:text=Qualitative%20risk%20assessment%20is%20one</w:t>
-        </w:r>
-      </w:hyperlink>
-      <w:r>
-        <w:rPr>
-          <w:rFonts w:ascii="Arial" w:eastAsia="Times New Roman" w:hAnsi="Arial" w:cs="Arial"/>
-          <w:sz w:val="24"/>
-          <w:szCs w:val="24"/>
+          <w:shd w:val="clear" w:color="auto" w:fill="FFFFFF"/>
+        </w:rPr>
+        <w:t>Information Management &amp; Computer Security</w:t>
+      </w:r>
+      <w:r>
+        <w:rPr>
+          <w:rFonts w:ascii="Arial" w:hAnsi="Arial" w:cs="Arial"/>
+          <w:sz w:val="24"/>
+          <w:szCs w:val="24"/>
+          <w:shd w:val="clear" w:color="auto" w:fill="FFFFFF"/>
         </w:rPr>
         <w:t>.</w:t>
       </w:r>
+      <w:r>
+        <w:rPr>
+          <w:rFonts w:asciiTheme="minorBidi" w:hAnsiTheme="minorBidi"/>
+        </w:rPr>
+        <w:t xml:space="preserve"> </w:t>
+      </w:r>
+      <w:r>
+        <w:rPr>
+          <w:rFonts w:asciiTheme="minorBidi" w:hAnsiTheme="minorBidi"/>
+        </w:rPr>
+        <w:t>[Accessed 20 Jun. 2022].</w:t>
+      </w:r>
     </w:p>
     <w:p>
       <w:pPr>
         <w:shd w:val="clear" w:color="auto" w:fill="FFFFFF"/>
         <w:spacing w:before="100" w:beforeAutospacing="1" w:after="100" w:afterAutospacing="1" w:line="240" w:lineRule="auto"/>
-        <w:jc w:val="both"/>
-        <w:rPr>
-          <w:rFonts w:ascii="Arial" w:eastAsia="Times New Roman" w:hAnsi="Arial" w:cs="Arial"/>
-          <w:sz w:val="24"/>
-          <w:szCs w:val="24"/>
-        </w:rPr>
-      </w:pPr>
-      <w:r>
-        <w:rPr>
-          <w:rFonts w:ascii="Arial" w:eastAsia="Times New Roman" w:hAnsi="Arial" w:cs="Arial"/>
-          <w:sz w:val="24"/>
-          <w:szCs w:val="24"/>
+        <w:rPr>
+          <w:rFonts w:ascii="Arial" w:eastAsia="Times New Roman" w:hAnsi="Arial" w:cs="Arial"/>
+          <w:sz w:val="24"/>
+          <w:szCs w:val="24"/>
+        </w:rPr>
+      </w:pPr>
+      <w:r>
+        <w:rPr>
+          <w:rFonts w:ascii="Arial" w:hAnsi="Arial" w:cs="Arial"/>
+          <w:sz w:val="24"/>
+          <w:szCs w:val="24"/>
+          <w:shd w:val="clear" w:color="auto" w:fill="FFFFFF"/>
+        </w:rPr>
+        <w:t xml:space="preserve">Hu, Q., Hart, P. and Cooke, D., 2006, January. The role of external influences on organizational information security practices: An institutional perspective. </w:t>
+      </w:r>
+      <w:r>
+        <w:rPr>
+          <w:rFonts w:ascii="Arial" w:hAnsi="Arial" w:cs="Arial"/>
+          <w:sz w:val="24"/>
+          <w:szCs w:val="24"/>
+          <w:shd w:val="clear" w:color="auto" w:fill="FFFFFF"/>
         </w:rPr>
         <w:lastRenderedPageBreak/>
-        <w:t xml:space="preserve">AS, S.S.S. (n.d.). </w:t>
-      </w:r>
-      <w:r>
-        <w:rPr>
-          <w:rFonts w:ascii="Arial" w:eastAsia="Times New Roman" w:hAnsi="Arial" w:cs="Arial"/>
+        <w:t>In </w:t>
+      </w:r>
+      <w:r>
+        <w:rPr>
+          <w:rFonts w:ascii="Arial" w:hAnsi="Arial" w:cs="Arial"/>
           <w:i/>
           <w:iCs/>
           <w:sz w:val="24"/>
           <w:szCs w:val="24"/>
-        </w:rPr>
-        <w:t xml:space="preserve">An Introduction to Qualitative Risk Analysis | </w:t>
-      </w:r>
+          <w:shd w:val="clear" w:color="auto" w:fill="FFFFFF"/>
+        </w:rPr>
+        <w:t>Proceedings of the 39th Annual Hawaii International Conference on System Sciences (HICSS'06)</w:t>
+      </w:r>
+      <w:r>
+        <w:rPr>
+          <w:rFonts w:ascii="Arial" w:hAnsi="Arial" w:cs="Arial"/>
+          <w:sz w:val="24"/>
+          <w:szCs w:val="24"/>
+          <w:shd w:val="clear" w:color="auto" w:fill="FFFFFF"/>
+        </w:rPr>
+        <w:t> (Vol. 6, pp. 127a-127a). IEEE.</w:t>
+      </w:r>
+      <w:r>
+        <w:rPr>
+          <w:rFonts w:asciiTheme="minorBidi" w:hAnsiTheme="minorBidi"/>
+        </w:rPr>
+        <w:t xml:space="preserve"> </w:t>
+      </w:r>
+      <w:r>
+        <w:rPr>
+          <w:rFonts w:asciiTheme="minorBidi" w:hAnsiTheme="minorBidi"/>
+        </w:rPr>
+        <w:t>[Accessed 20 Jun. 2022].</w:t>
+      </w:r>
+    </w:p>
+    <w:p>
+      <w:pPr>
+        <w:shd w:val="clear" w:color="auto" w:fill="FFFFFF"/>
+        <w:spacing w:before="100" w:beforeAutospacing="1" w:after="100" w:afterAutospacing="1" w:line="240" w:lineRule="auto"/>
+        <w:rPr>
+          <w:rFonts w:ascii="Arial" w:eastAsia="Times New Roman" w:hAnsi="Arial" w:cs="Arial"/>
+          <w:sz w:val="24"/>
+          <w:szCs w:val="24"/>
+        </w:rPr>
+      </w:pPr>
       <w:proofErr w:type="spellStart"/>
       <w:r>
         <w:rPr>
-          <w:rFonts w:ascii="Arial" w:eastAsia="Times New Roman" w:hAnsi="Arial" w:cs="Arial"/>
+          <w:rFonts w:ascii="Arial" w:hAnsi="Arial" w:cs="Arial"/>
+          <w:sz w:val="24"/>
+          <w:szCs w:val="24"/>
+          <w:shd w:val="clear" w:color="auto" w:fill="FFFFFF"/>
+        </w:rPr>
+        <w:t>Jahner</w:t>
+      </w:r>
+      <w:proofErr w:type="spellEnd"/>
+      <w:r>
+        <w:rPr>
+          <w:rFonts w:ascii="Arial" w:hAnsi="Arial" w:cs="Arial"/>
+          <w:sz w:val="24"/>
+          <w:szCs w:val="24"/>
+          <w:shd w:val="clear" w:color="auto" w:fill="FFFFFF"/>
+        </w:rPr>
+        <w:t xml:space="preserve">, S. and </w:t>
+      </w:r>
+      <w:proofErr w:type="spellStart"/>
+      <w:r>
+        <w:rPr>
+          <w:rFonts w:ascii="Arial" w:hAnsi="Arial" w:cs="Arial"/>
+          <w:sz w:val="24"/>
+          <w:szCs w:val="24"/>
+          <w:shd w:val="clear" w:color="auto" w:fill="FFFFFF"/>
+        </w:rPr>
+        <w:t>Krcmar</w:t>
+      </w:r>
+      <w:proofErr w:type="spellEnd"/>
+      <w:r>
+        <w:rPr>
+          <w:rFonts w:ascii="Arial" w:hAnsi="Arial" w:cs="Arial"/>
+          <w:sz w:val="24"/>
+          <w:szCs w:val="24"/>
+          <w:shd w:val="clear" w:color="auto" w:fill="FFFFFF"/>
+        </w:rPr>
+        <w:t>, H., 2005. Beyond technical aspects of information security: Risk culture as a success factor for IT risk management. </w:t>
+      </w:r>
+      <w:r>
+        <w:rPr>
+          <w:rFonts w:ascii="Arial" w:hAnsi="Arial" w:cs="Arial"/>
           <w:i/>
           <w:iCs/>
           <w:sz w:val="24"/>
           <w:szCs w:val="24"/>
-        </w:rPr>
-        <w:t>Safran</w:t>
-      </w:r>
-      <w:proofErr w:type="spellEnd"/>
-      <w:r>
-        <w:rPr>
-          <w:rFonts w:ascii="Arial" w:eastAsia="Times New Roman" w:hAnsi="Arial" w:cs="Arial"/>
-          <w:sz w:val="24"/>
-          <w:szCs w:val="24"/>
-        </w:rPr>
-        <w:t>. [online] www.safran.com. Available at: https://www.safran.com/content/introduction-qualitative-risk-analysis#:~:text=Qualitative%20risk%20analysis%20involves%20identifying.</w:t>
-      </w:r>
-    </w:p>
-    <w:p>
-      <w:pPr>
-        <w:spacing w:after="240" w:line="360" w:lineRule="auto"/>
-        <w:jc w:val="both"/>
-        <w:rPr>
-          <w:rFonts w:ascii="Arial" w:eastAsia="Times New Roman" w:hAnsi="Arial" w:cs="Arial"/>
-          <w:sz w:val="24"/>
-          <w:szCs w:val="24"/>
-        </w:rPr>
-      </w:pPr>
-    </w:p>
-    <w:p>
-      <w:pPr>
-        <w:shd w:val="clear" w:color="auto" w:fill="FFFFFF"/>
-        <w:spacing w:before="100" w:beforeAutospacing="1" w:after="100" w:afterAutospacing="1" w:line="240" w:lineRule="auto"/>
-        <w:jc w:val="both"/>
-        <w:rPr>
-          <w:rFonts w:ascii="Arial" w:eastAsia="Times New Roman" w:hAnsi="Arial" w:cs="Arial"/>
-          <w:sz w:val="24"/>
-          <w:szCs w:val="24"/>
-        </w:rPr>
-      </w:pPr>
-    </w:p>
-    <w:p>
-      <w:pPr>
-        <w:jc w:val="both"/>
-        <w:rPr>
-          <w:rFonts w:ascii="Arial" w:hAnsi="Arial" w:cs="Arial"/>
-          <w:sz w:val="24"/>
-          <w:szCs w:val="24"/>
-        </w:rPr>
-      </w:pPr>
-    </w:p>
-    <w:p>
+          <w:shd w:val="clear" w:color="auto" w:fill="FFFFFF"/>
+        </w:rPr>
+        <w:t>AMCIS 2005 Proceedings</w:t>
+      </w:r>
+      <w:r>
+        <w:rPr>
+          <w:rFonts w:ascii="Arial" w:hAnsi="Arial" w:cs="Arial"/>
+          <w:sz w:val="24"/>
+          <w:szCs w:val="24"/>
+          <w:shd w:val="clear" w:color="auto" w:fill="FFFFFF"/>
+        </w:rPr>
+        <w:t>, p.462.</w:t>
+      </w:r>
+      <w:r>
+        <w:rPr>
+          <w:rFonts w:asciiTheme="minorBidi" w:hAnsiTheme="minorBidi"/>
+        </w:rPr>
+        <w:t xml:space="preserve"> </w:t>
+      </w:r>
+      <w:r>
+        <w:rPr>
+          <w:rFonts w:asciiTheme="minorBidi" w:hAnsiTheme="minorBidi"/>
+        </w:rPr>
+        <w:t>[Accessed 20 Jun. 2022].</w:t>
+      </w:r>
       <w:bookmarkStart w:id="0" w:name="_GoBack"/>
       <w:bookmarkEnd w:id="0"/>
     </w:p>
+    <w:p>
+      <w:pPr>
+        <w:spacing w:after="240" w:line="360" w:lineRule="auto"/>
+        <w:rPr>
+          <w:rFonts w:ascii="Arial" w:eastAsia="Times New Roman" w:hAnsi="Arial" w:cs="Arial"/>
+          <w:sz w:val="24"/>
+          <w:szCs w:val="24"/>
+        </w:rPr>
+      </w:pPr>
+    </w:p>
+    <w:p>
+      <w:pPr>
+        <w:shd w:val="clear" w:color="auto" w:fill="FFFFFF"/>
+        <w:spacing w:before="100" w:beforeAutospacing="1" w:after="100" w:afterAutospacing="1" w:line="240" w:lineRule="auto"/>
+        <w:rPr>
+          <w:rFonts w:ascii="Arial" w:eastAsia="Times New Roman" w:hAnsi="Arial" w:cs="Arial"/>
+          <w:sz w:val="24"/>
+          <w:szCs w:val="24"/>
+        </w:rPr>
+      </w:pPr>
+    </w:p>
+    <w:p>
+      <w:pPr>
+        <w:rPr>
+          <w:rFonts w:ascii="Arial" w:hAnsi="Arial" w:cs="Arial"/>
+          <w:sz w:val="24"/>
+          <w:szCs w:val="24"/>
+        </w:rPr>
+      </w:pPr>
+    </w:p>
+    <w:p/>
     <w:sectPr>
       <w:pgSz w:w="12240" w:h="15840"/>
       <w:pgMar w:top="1440" w:right="1440" w:bottom="1440" w:left="1440" w:header="720" w:footer="720" w:gutter="0"/>
@@ -1515,27 +1531,9 @@
   </w:abstractNum>
   <w:num w:numId="1">
     <w:abstractNumId w:val="0"/>
-    <w:lvlOverride w:ilvl="0"/>
-    <w:lvlOverride w:ilvl="1"/>
-    <w:lvlOverride w:ilvl="2"/>
-    <w:lvlOverride w:ilvl="3"/>
-    <w:lvlOverride w:ilvl="4"/>
-    <w:lvlOverride w:ilvl="5"/>
-    <w:lvlOverride w:ilvl="6"/>
-    <w:lvlOverride w:ilvl="7"/>
-    <w:lvlOverride w:ilvl="8"/>
   </w:num>
   <w:num w:numId="2">
     <w:abstractNumId w:val="1"/>
-    <w:lvlOverride w:ilvl="0"/>
-    <w:lvlOverride w:ilvl="1"/>
-    <w:lvlOverride w:ilvl="2"/>
-    <w:lvlOverride w:ilvl="3"/>
-    <w:lvlOverride w:ilvl="4"/>
-    <w:lvlOverride w:ilvl="5"/>
-    <w:lvlOverride w:ilvl="6"/>
-    <w:lvlOverride w:ilvl="7"/>
-    <w:lvlOverride w:ilvl="8"/>
   </w:num>
 </w:numbering>
 </file>
